--- a/README.docx
+++ b/README.docx
@@ -2,6 +2,11 @@
 <file path=word/document.xml><?xml version="1.0" encoding="utf-8"?>
 <w:document xmlns:wpc="http://schemas.microsoft.com/office/word/2010/wordprocessingCanvas" xmlns:cx="http://schemas.microsoft.com/office/drawing/2014/chartex" xmlns:cx1="http://schemas.microsoft.com/office/drawing/2015/9/8/chartex" xmlns:cx2="http://schemas.microsoft.com/office/drawing/2015/10/21/chartex" xmlns:cx3="http://schemas.microsoft.com/office/drawing/2016/5/9/chartex" xmlns:cx4="http://schemas.microsoft.com/office/drawing/2016/5/10/chartex" xmlns:cx5="http://schemas.microsoft.com/office/drawing/2016/5/11/chartex" xmlns:cx6="http://schemas.microsoft.com/office/drawing/2016/5/12/chartex" xmlns:cx7="http://schemas.microsoft.com/office/drawing/2016/5/13/chartex" xmlns:cx8="http://schemas.microsoft.com/office/drawing/2016/5/14/chartex" xmlns:mc="http://schemas.openxmlformats.org/markup-compatibility/2006" xmlns:aink="http://schemas.microsoft.com/office/drawing/2016/ink" xmlns:am3d="http://schemas.microsoft.com/office/drawing/2017/model3d" xmlns:o="urn:schemas-microsoft-com:office:office" xmlns:r="http://schemas.openxmlformats.org/officeDocument/2006/relationships" xmlns:m="http://schemas.openxmlformats.org/officeDocument/2006/math" xmlns:v="urn:schemas-microsoft-com:vml" xmlns:wp14="http://schemas.microsoft.com/office/word/2010/wordprocessingDrawing" xmlns:wp="http://schemas.openxmlformats.org/drawingml/2006/wordprocessingDrawing" xmlns:w10="urn:schemas-microsoft-com:office:word" xmlns:w="http://schemas.openxmlformats.org/wordprocessingml/2006/main" xmlns:w14="http://schemas.microsoft.com/office/word/2010/wordml" xmlns:w15="http://schemas.microsoft.com/office/word/2012/wordml" xmlns:w16cex="http://schemas.microsoft.com/office/word/2018/wordml/cex" xmlns:w16cid="http://schemas.microsoft.com/office/word/2016/wordml/cid" xmlns:w16="http://schemas.microsoft.com/office/word/2018/wordml" xmlns:w16se="http://schemas.microsoft.com/office/word/2015/wordml/symex" xmlns:wpg="http://schemas.microsoft.com/office/word/2010/wordprocessingGroup" xmlns:wpi="http://schemas.microsoft.com/office/word/2010/wordprocessingInk" xmlns:wne="http://schemas.microsoft.com/office/word/2006/wordml" xmlns:wps="http://schemas.microsoft.com/office/word/2010/wordprocessingShape" mc:Ignorable="w14 w15 w16se w16cid w16 w16cex wp14">
   <w:body>
+    <w:p>
+      <w:pPr>
+        <w:pStyle w:val="ListParagraph"/>
+      </w:pPr>
+    </w:p>
     <w:p>
       <w:pPr>
         <w:pStyle w:val="ListParagraph"/>
@@ -11,7 +16,21 @@
         </w:numPr>
       </w:pPr>
       <w:r>
-        <w:t xml:space="preserve">Clone git repository </w:t>
+        <w:t>Clone git repository</w:t>
+      </w:r>
+      <w:r>
+        <w:t xml:space="preserve"> </w:t>
+      </w:r>
+      <w:proofErr w:type="spellStart"/>
+      <w:r>
+        <w:t>Gridlab</w:t>
+      </w:r>
+      <w:proofErr w:type="spellEnd"/>
+      <w:r>
+        <w:t>-d</w:t>
+      </w:r>
+      <w:r>
+        <w:t xml:space="preserve"> </w:t>
       </w:r>
       <w:hyperlink r:id="rId5" w:history="1">
         <w:r>
@@ -39,11 +58,19 @@
       </w:r>
       <w:proofErr w:type="spellEnd"/>
       <w:r>
-        <w:t>++</w:t>
-      </w:r>
-      <w:r>
-        <w:t xml:space="preserve"> (working on this </w:t>
-      </w:r>
+        <w:t>+</w:t>
+      </w:r>
+      <w:r>
+        <w:t xml:space="preserve">+ </w:t>
+      </w:r>
+      <w:hyperlink r:id="rId6" w:history="1">
+        <w:r>
+          <w:rPr>
+            <w:rStyle w:val="Hyperlink"/>
+          </w:rPr>
+          <w:t>https://github.com/1scotthp/GLD-Omnet-</w:t>
+        </w:r>
+      </w:hyperlink>
     </w:p>
     <w:p>
       <w:pPr>
@@ -56,7 +83,7 @@
       <w:r>
         <w:t xml:space="preserve">Download MSYS2 (if not already installed) and follow directions here </w:t>
       </w:r>
-      <w:hyperlink r:id="rId6" w:history="1">
+      <w:hyperlink r:id="rId7" w:history="1">
         <w:r>
           <w:rPr>
             <w:rStyle w:val="Hyperlink"/>
@@ -92,7 +119,7 @@
       <w:r>
         <w:t xml:space="preserve"> </w:t>
       </w:r>
-      <w:hyperlink r:id="rId7" w:history="1">
+      <w:hyperlink r:id="rId8" w:history="1">
         <w:r>
           <w:rPr>
             <w:rStyle w:val="Hyperlink"/>
@@ -117,6 +144,50 @@
       <w:r>
         <w:t>Update Environment path variables as described in link above</w:t>
       </w:r>
+      <w:r>
+        <w:t xml:space="preserve"> (very important to do this correctly)</w:t>
+      </w:r>
+    </w:p>
+    <w:p>
+      <w:pPr>
+        <w:pStyle w:val="ListParagraph"/>
+        <w:numPr>
+          <w:ilvl w:val="0"/>
+          <w:numId w:val="1"/>
+        </w:numPr>
+      </w:pPr>
+      <w:r>
+        <w:t xml:space="preserve">If you want to use eclipse, follow directions from </w:t>
+      </w:r>
+    </w:p>
+    <w:p>
+      <w:pPr>
+        <w:pStyle w:val="ListParagraph"/>
+      </w:pPr>
+      <w:hyperlink r:id="rId9" w:history="1">
+        <w:r>
+          <w:rPr>
+            <w:rStyle w:val="Hyperlink"/>
+          </w:rPr>
+          <w:t>http://gridlab-d.shoutwiki.com/wiki/MinGW/Eclipse_Installation</w:t>
+        </w:r>
+      </w:hyperlink>
+    </w:p>
+    <w:p>
+      <w:pPr>
+        <w:pStyle w:val="ListParagraph"/>
+      </w:pPr>
+      <w:r>
+        <w:t xml:space="preserve">but only from “Running </w:t>
+      </w:r>
+      <w:proofErr w:type="spellStart"/>
+      <w:r>
+        <w:t>gridlab</w:t>
+      </w:r>
+      <w:proofErr w:type="spellEnd"/>
+      <w:r>
+        <w:t>-d on Eclipse” on. The instructions for compiling and building no longer work</w:t>
+      </w:r>
     </w:p>
     <w:p>
       <w:pPr>
@@ -205,6 +276,620 @@
         <w:t>++ simulation</w:t>
       </w:r>
     </w:p>
+    <w:p/>
+    <w:p>
+      <w:pPr>
+        <w:shd w:val="clear" w:color="auto" w:fill="FFFFFF"/>
+        <w:spacing w:before="360" w:after="240" w:line="240" w:lineRule="auto"/>
+        <w:outlineLvl w:val="2"/>
+        <w:rPr>
+          <w:rFonts w:ascii="Segoe UI" w:eastAsia="Times New Roman" w:hAnsi="Segoe UI" w:cs="Segoe UI"/>
+          <w:b/>
+          <w:bCs/>
+          <w:color w:val="24292E"/>
+          <w:sz w:val="30"/>
+          <w:szCs w:val="30"/>
+        </w:rPr>
+      </w:pPr>
+      <w:r>
+        <w:rPr>
+          <w:rFonts w:ascii="Segoe UI" w:eastAsia="Times New Roman" w:hAnsi="Segoe UI" w:cs="Segoe UI"/>
+          <w:b/>
+          <w:bCs/>
+          <w:color w:val="24292E"/>
+          <w:sz w:val="30"/>
+          <w:szCs w:val="30"/>
+        </w:rPr>
+        <w:t>Networked Distribution Grid Simulator</w:t>
+      </w:r>
+    </w:p>
+    <w:p>
+      <w:pPr>
+        <w:shd w:val="clear" w:color="auto" w:fill="FFFFFF"/>
+        <w:spacing w:after="240" w:line="240" w:lineRule="auto"/>
+        <w:rPr>
+          <w:rFonts w:ascii="Segoe UI" w:eastAsia="Times New Roman" w:hAnsi="Segoe UI" w:cs="Segoe UI"/>
+          <w:color w:val="24292E"/>
+          <w:sz w:val="24"/>
+          <w:szCs w:val="24"/>
+        </w:rPr>
+      </w:pPr>
+      <w:r>
+        <w:rPr>
+          <w:rFonts w:ascii="Segoe UI" w:eastAsia="Times New Roman" w:hAnsi="Segoe UI" w:cs="Segoe UI"/>
+          <w:color w:val="24292E"/>
+          <w:sz w:val="24"/>
+          <w:szCs w:val="24"/>
+        </w:rPr>
+        <w:t xml:space="preserve">This project aims to develop a networked grid simulator by integrating the </w:t>
+      </w:r>
+      <w:proofErr w:type="spellStart"/>
+      <w:r>
+        <w:rPr>
+          <w:rFonts w:ascii="Segoe UI" w:eastAsia="Times New Roman" w:hAnsi="Segoe UI" w:cs="Segoe UI"/>
+          <w:color w:val="24292E"/>
+          <w:sz w:val="24"/>
+          <w:szCs w:val="24"/>
+        </w:rPr>
+        <w:t>GridLAB</w:t>
+      </w:r>
+      <w:proofErr w:type="spellEnd"/>
+      <w:r>
+        <w:rPr>
+          <w:rFonts w:ascii="Segoe UI" w:eastAsia="Times New Roman" w:hAnsi="Segoe UI" w:cs="Segoe UI"/>
+          <w:color w:val="24292E"/>
+          <w:sz w:val="24"/>
+          <w:szCs w:val="24"/>
+        </w:rPr>
+        <w:t xml:space="preserve">-D power distribution system simulator with </w:t>
+      </w:r>
+      <w:proofErr w:type="spellStart"/>
+      <w:r>
+        <w:rPr>
+          <w:rFonts w:ascii="Segoe UI" w:eastAsia="Times New Roman" w:hAnsi="Segoe UI" w:cs="Segoe UI"/>
+          <w:color w:val="24292E"/>
+          <w:sz w:val="24"/>
+          <w:szCs w:val="24"/>
+        </w:rPr>
+        <w:t>OMNeT</w:t>
+      </w:r>
+      <w:proofErr w:type="spellEnd"/>
+      <w:r>
+        <w:rPr>
+          <w:rFonts w:ascii="Segoe UI" w:eastAsia="Times New Roman" w:hAnsi="Segoe UI" w:cs="Segoe UI"/>
+          <w:color w:val="24292E"/>
+          <w:sz w:val="24"/>
+          <w:szCs w:val="24"/>
+        </w:rPr>
+        <w:t>++ cyber communication network simulator. The idea is to achieve a low-level integration of the two simulators while supporting time synchronization and timed data exchange between them. It is expected that significant computational performance can be achieved by eliminating the overhead of an integration middleware such as HLA-RTI or other co-simulation frameworks.</w:t>
+      </w:r>
+    </w:p>
+    <w:p>
+      <w:pPr>
+        <w:shd w:val="clear" w:color="auto" w:fill="FFFFFF"/>
+        <w:spacing w:before="360" w:after="240" w:line="240" w:lineRule="auto"/>
+        <w:outlineLvl w:val="3"/>
+        <w:rPr>
+          <w:rFonts w:ascii="Segoe UI" w:eastAsia="Times New Roman" w:hAnsi="Segoe UI" w:cs="Segoe UI"/>
+          <w:b/>
+          <w:bCs/>
+          <w:color w:val="24292E"/>
+          <w:sz w:val="24"/>
+          <w:szCs w:val="24"/>
+        </w:rPr>
+      </w:pPr>
+      <w:r>
+        <w:rPr>
+          <w:rFonts w:ascii="Segoe UI" w:eastAsia="Times New Roman" w:hAnsi="Segoe UI" w:cs="Segoe UI"/>
+          <w:b/>
+          <w:bCs/>
+          <w:color w:val="24292E"/>
+          <w:sz w:val="24"/>
+          <w:szCs w:val="24"/>
+        </w:rPr>
+        <w:t>Implementation Architecture</w:t>
+      </w:r>
+    </w:p>
+    <w:p>
+      <w:pPr>
+        <w:shd w:val="clear" w:color="auto" w:fill="FFFFFF"/>
+        <w:spacing w:after="240" w:line="240" w:lineRule="auto"/>
+        <w:rPr>
+          <w:rFonts w:ascii="Segoe UI" w:eastAsia="Times New Roman" w:hAnsi="Segoe UI" w:cs="Segoe UI"/>
+          <w:color w:val="24292E"/>
+          <w:sz w:val="24"/>
+          <w:szCs w:val="24"/>
+        </w:rPr>
+      </w:pPr>
+      <w:proofErr w:type="spellStart"/>
+      <w:r>
+        <w:rPr>
+          <w:rFonts w:ascii="Segoe UI" w:eastAsia="Times New Roman" w:hAnsi="Segoe UI" w:cs="Segoe UI"/>
+          <w:color w:val="24292E"/>
+          <w:sz w:val="24"/>
+          <w:szCs w:val="24"/>
+        </w:rPr>
+        <w:t>OMNeT</w:t>
+      </w:r>
+      <w:proofErr w:type="spellEnd"/>
+      <w:r>
+        <w:rPr>
+          <w:rFonts w:ascii="Segoe UI" w:eastAsia="Times New Roman" w:hAnsi="Segoe UI" w:cs="Segoe UI"/>
+          <w:color w:val="24292E"/>
+          <w:sz w:val="24"/>
+          <w:szCs w:val="24"/>
+        </w:rPr>
+        <w:t xml:space="preserve">++ is a discrete-event simulator, which can provide up to nanosecond of time-stepping and accuracy. On the other hand, </w:t>
+      </w:r>
+      <w:proofErr w:type="spellStart"/>
+      <w:r>
+        <w:rPr>
+          <w:rFonts w:ascii="Segoe UI" w:eastAsia="Times New Roman" w:hAnsi="Segoe UI" w:cs="Segoe UI"/>
+          <w:color w:val="24292E"/>
+          <w:sz w:val="24"/>
+          <w:szCs w:val="24"/>
+        </w:rPr>
+        <w:t>GridLAB</w:t>
+      </w:r>
+      <w:proofErr w:type="spellEnd"/>
+      <w:r>
+        <w:rPr>
+          <w:rFonts w:ascii="Segoe UI" w:eastAsia="Times New Roman" w:hAnsi="Segoe UI" w:cs="Segoe UI"/>
+          <w:color w:val="24292E"/>
+          <w:sz w:val="24"/>
+          <w:szCs w:val="24"/>
+        </w:rPr>
+        <w:t xml:space="preserve">-D is a steady-state and time-stepped simulator. In </w:t>
+      </w:r>
+      <w:proofErr w:type="spellStart"/>
+      <w:r>
+        <w:rPr>
+          <w:rFonts w:ascii="Segoe UI" w:eastAsia="Times New Roman" w:hAnsi="Segoe UI" w:cs="Segoe UI"/>
+          <w:color w:val="24292E"/>
+          <w:sz w:val="24"/>
+          <w:szCs w:val="24"/>
+        </w:rPr>
+        <w:t>GridLAB</w:t>
+      </w:r>
+      <w:proofErr w:type="spellEnd"/>
+      <w:r>
+        <w:rPr>
+          <w:rFonts w:ascii="Segoe UI" w:eastAsia="Times New Roman" w:hAnsi="Segoe UI" w:cs="Segoe UI"/>
+          <w:color w:val="24292E"/>
+          <w:sz w:val="24"/>
+          <w:szCs w:val="24"/>
+        </w:rPr>
+        <w:t>-D the step-size is normally supported to the minimum of 1 second. However, using its </w:t>
+      </w:r>
+      <w:r>
+        <w:rPr>
+          <w:rFonts w:ascii="Segoe UI" w:eastAsia="Times New Roman" w:hAnsi="Segoe UI" w:cs="Segoe UI"/>
+          <w:i/>
+          <w:iCs/>
+          <w:color w:val="24292E"/>
+          <w:sz w:val="24"/>
+          <w:szCs w:val="24"/>
+        </w:rPr>
+        <w:t>delta-mode</w:t>
+      </w:r>
+      <w:r>
+        <w:rPr>
+          <w:rFonts w:ascii="Segoe UI" w:eastAsia="Times New Roman" w:hAnsi="Segoe UI" w:cs="Segoe UI"/>
+          <w:color w:val="24292E"/>
+          <w:sz w:val="24"/>
+          <w:szCs w:val="24"/>
+        </w:rPr>
+        <w:t> the step-size could be further reduced.</w:t>
+      </w:r>
+    </w:p>
+    <w:p>
+      <w:pPr>
+        <w:shd w:val="clear" w:color="auto" w:fill="FFFFFF"/>
+        <w:spacing w:after="240" w:line="240" w:lineRule="auto"/>
+        <w:rPr>
+          <w:rFonts w:ascii="Segoe UI" w:eastAsia="Times New Roman" w:hAnsi="Segoe UI" w:cs="Segoe UI"/>
+          <w:color w:val="24292E"/>
+          <w:sz w:val="24"/>
+          <w:szCs w:val="24"/>
+        </w:rPr>
+      </w:pPr>
+      <w:r>
+        <w:rPr>
+          <w:rFonts w:ascii="Segoe UI" w:eastAsia="Times New Roman" w:hAnsi="Segoe UI" w:cs="Segoe UI"/>
+          <w:color w:val="24292E"/>
+          <w:sz w:val="24"/>
+          <w:szCs w:val="24"/>
+        </w:rPr>
+        <w:t xml:space="preserve">For time-synchronization between </w:t>
+      </w:r>
+      <w:proofErr w:type="spellStart"/>
+      <w:r>
+        <w:rPr>
+          <w:rFonts w:ascii="Segoe UI" w:eastAsia="Times New Roman" w:hAnsi="Segoe UI" w:cs="Segoe UI"/>
+          <w:color w:val="24292E"/>
+          <w:sz w:val="24"/>
+          <w:szCs w:val="24"/>
+        </w:rPr>
+        <w:t>GridLAB</w:t>
+      </w:r>
+      <w:proofErr w:type="spellEnd"/>
+      <w:r>
+        <w:rPr>
+          <w:rFonts w:ascii="Segoe UI" w:eastAsia="Times New Roman" w:hAnsi="Segoe UI" w:cs="Segoe UI"/>
+          <w:color w:val="24292E"/>
+          <w:sz w:val="24"/>
+          <w:szCs w:val="24"/>
+        </w:rPr>
+        <w:t xml:space="preserve">-D and </w:t>
+      </w:r>
+      <w:proofErr w:type="spellStart"/>
+      <w:r>
+        <w:rPr>
+          <w:rFonts w:ascii="Segoe UI" w:eastAsia="Times New Roman" w:hAnsi="Segoe UI" w:cs="Segoe UI"/>
+          <w:color w:val="24292E"/>
+          <w:sz w:val="24"/>
+          <w:szCs w:val="24"/>
+        </w:rPr>
+        <w:t>OMNeT</w:t>
+      </w:r>
+      <w:proofErr w:type="spellEnd"/>
+      <w:r>
+        <w:rPr>
+          <w:rFonts w:ascii="Segoe UI" w:eastAsia="Times New Roman" w:hAnsi="Segoe UI" w:cs="Segoe UI"/>
+          <w:color w:val="24292E"/>
+          <w:sz w:val="24"/>
+          <w:szCs w:val="24"/>
+        </w:rPr>
+        <w:t xml:space="preserve">++, the </w:t>
+      </w:r>
+      <w:proofErr w:type="spellStart"/>
+      <w:r>
+        <w:rPr>
+          <w:rFonts w:ascii="Segoe UI" w:eastAsia="Times New Roman" w:hAnsi="Segoe UI" w:cs="Segoe UI"/>
+          <w:color w:val="24292E"/>
+          <w:sz w:val="24"/>
+          <w:szCs w:val="24"/>
+        </w:rPr>
+        <w:t>OMNeT</w:t>
+      </w:r>
+      <w:proofErr w:type="spellEnd"/>
+      <w:r>
+        <w:rPr>
+          <w:rFonts w:ascii="Segoe UI" w:eastAsia="Times New Roman" w:hAnsi="Segoe UI" w:cs="Segoe UI"/>
+          <w:color w:val="24292E"/>
+          <w:sz w:val="24"/>
+          <w:szCs w:val="24"/>
+        </w:rPr>
+        <w:t xml:space="preserve">++ acts as the main controller of time-progression and the </w:t>
+      </w:r>
+      <w:proofErr w:type="spellStart"/>
+      <w:r>
+        <w:rPr>
+          <w:rFonts w:ascii="Segoe UI" w:eastAsia="Times New Roman" w:hAnsi="Segoe UI" w:cs="Segoe UI"/>
+          <w:color w:val="24292E"/>
+          <w:sz w:val="24"/>
+          <w:szCs w:val="24"/>
+        </w:rPr>
+        <w:t>GridLAB</w:t>
+      </w:r>
+      <w:proofErr w:type="spellEnd"/>
+      <w:r>
+        <w:rPr>
+          <w:rFonts w:ascii="Segoe UI" w:eastAsia="Times New Roman" w:hAnsi="Segoe UI" w:cs="Segoe UI"/>
+          <w:color w:val="24292E"/>
+          <w:sz w:val="24"/>
+          <w:szCs w:val="24"/>
+        </w:rPr>
+        <w:t xml:space="preserve">-D simulator is progressed </w:t>
+      </w:r>
+      <w:r>
+        <w:rPr>
+          <w:rFonts w:ascii="Segoe UI" w:eastAsia="Times New Roman" w:hAnsi="Segoe UI" w:cs="Segoe UI"/>
+          <w:color w:val="24292E"/>
+          <w:sz w:val="24"/>
+          <w:szCs w:val="24"/>
+        </w:rPr>
+        <w:lastRenderedPageBreak/>
+        <w:t xml:space="preserve">periodically to catch-up with </w:t>
+      </w:r>
+      <w:proofErr w:type="spellStart"/>
+      <w:r>
+        <w:rPr>
+          <w:rFonts w:ascii="Segoe UI" w:eastAsia="Times New Roman" w:hAnsi="Segoe UI" w:cs="Segoe UI"/>
+          <w:color w:val="24292E"/>
+          <w:sz w:val="24"/>
+          <w:szCs w:val="24"/>
+        </w:rPr>
+        <w:t>OMNeT</w:t>
+      </w:r>
+      <w:proofErr w:type="spellEnd"/>
+      <w:r>
+        <w:rPr>
+          <w:rFonts w:ascii="Segoe UI" w:eastAsia="Times New Roman" w:hAnsi="Segoe UI" w:cs="Segoe UI"/>
+          <w:color w:val="24292E"/>
+          <w:sz w:val="24"/>
+          <w:szCs w:val="24"/>
+        </w:rPr>
+        <w:t>++. This essentially means that the simulators are progressed forward in time in a lock-stepped manner.</w:t>
+      </w:r>
+    </w:p>
+    <w:p>
+      <w:pPr>
+        <w:shd w:val="clear" w:color="auto" w:fill="FFFFFF"/>
+        <w:spacing w:after="240" w:line="240" w:lineRule="auto"/>
+        <w:rPr>
+          <w:rFonts w:ascii="Segoe UI" w:eastAsia="Times New Roman" w:hAnsi="Segoe UI" w:cs="Segoe UI"/>
+          <w:color w:val="24292E"/>
+          <w:sz w:val="24"/>
+          <w:szCs w:val="24"/>
+        </w:rPr>
+      </w:pPr>
+      <w:r>
+        <w:rPr>
+          <w:rFonts w:ascii="Segoe UI" w:eastAsia="Times New Roman" w:hAnsi="Segoe UI" w:cs="Segoe UI"/>
+          <w:color w:val="24292E"/>
+          <w:sz w:val="24"/>
+          <w:szCs w:val="24"/>
+        </w:rPr>
+        <w:t xml:space="preserve">For exchanging messages between the two simulators, we implemented a special module in </w:t>
+      </w:r>
+      <w:proofErr w:type="spellStart"/>
+      <w:r>
+        <w:rPr>
+          <w:rFonts w:ascii="Segoe UI" w:eastAsia="Times New Roman" w:hAnsi="Segoe UI" w:cs="Segoe UI"/>
+          <w:color w:val="24292E"/>
+          <w:sz w:val="24"/>
+          <w:szCs w:val="24"/>
+        </w:rPr>
+        <w:t>OMNeT</w:t>
+      </w:r>
+      <w:proofErr w:type="spellEnd"/>
+      <w:r>
+        <w:rPr>
+          <w:rFonts w:ascii="Segoe UI" w:eastAsia="Times New Roman" w:hAnsi="Segoe UI" w:cs="Segoe UI"/>
+          <w:color w:val="24292E"/>
+          <w:sz w:val="24"/>
+          <w:szCs w:val="24"/>
+        </w:rPr>
+        <w:t xml:space="preserve">++ that serves as a broker for relaying messages from and to </w:t>
+      </w:r>
+      <w:proofErr w:type="spellStart"/>
+      <w:r>
+        <w:rPr>
+          <w:rFonts w:ascii="Segoe UI" w:eastAsia="Times New Roman" w:hAnsi="Segoe UI" w:cs="Segoe UI"/>
+          <w:color w:val="24292E"/>
+          <w:sz w:val="24"/>
+          <w:szCs w:val="24"/>
+        </w:rPr>
+        <w:t>GridLAB</w:t>
+      </w:r>
+      <w:proofErr w:type="spellEnd"/>
+      <w:r>
+        <w:rPr>
+          <w:rFonts w:ascii="Segoe UI" w:eastAsia="Times New Roman" w:hAnsi="Segoe UI" w:cs="Segoe UI"/>
+          <w:color w:val="24292E"/>
+          <w:sz w:val="24"/>
+          <w:szCs w:val="24"/>
+        </w:rPr>
+        <w:t>-D. We have come up with three distinct ways of achieving this:</w:t>
+      </w:r>
+    </w:p>
+    <w:p>
+      <w:pPr>
+        <w:numPr>
+          <w:ilvl w:val="0"/>
+          <w:numId w:val="3"/>
+        </w:numPr>
+        <w:shd w:val="clear" w:color="auto" w:fill="FFFFFF"/>
+        <w:spacing w:before="100" w:beforeAutospacing="1" w:after="100" w:afterAutospacing="1" w:line="240" w:lineRule="auto"/>
+        <w:rPr>
+          <w:rFonts w:ascii="Segoe UI" w:eastAsia="Times New Roman" w:hAnsi="Segoe UI" w:cs="Segoe UI"/>
+          <w:color w:val="24292E"/>
+          <w:sz w:val="24"/>
+          <w:szCs w:val="24"/>
+        </w:rPr>
+      </w:pPr>
+      <w:r>
+        <w:rPr>
+          <w:rFonts w:ascii="Segoe UI" w:eastAsia="Times New Roman" w:hAnsi="Segoe UI" w:cs="Segoe UI"/>
+          <w:color w:val="24292E"/>
+          <w:sz w:val="24"/>
+          <w:szCs w:val="24"/>
+        </w:rPr>
+        <w:t xml:space="preserve">The data exchange with </w:t>
+      </w:r>
+      <w:proofErr w:type="spellStart"/>
+      <w:r>
+        <w:rPr>
+          <w:rFonts w:ascii="Segoe UI" w:eastAsia="Times New Roman" w:hAnsi="Segoe UI" w:cs="Segoe UI"/>
+          <w:color w:val="24292E"/>
+          <w:sz w:val="24"/>
+          <w:szCs w:val="24"/>
+        </w:rPr>
+        <w:t>GridLAB</w:t>
+      </w:r>
+      <w:proofErr w:type="spellEnd"/>
+      <w:r>
+        <w:rPr>
+          <w:rFonts w:ascii="Segoe UI" w:eastAsia="Times New Roman" w:hAnsi="Segoe UI" w:cs="Segoe UI"/>
+          <w:color w:val="24292E"/>
+          <w:sz w:val="24"/>
+          <w:szCs w:val="24"/>
+        </w:rPr>
+        <w:t>-D is accomplished by executing it in </w:t>
+      </w:r>
+      <w:r>
+        <w:rPr>
+          <w:rFonts w:ascii="Segoe UI" w:eastAsia="Times New Roman" w:hAnsi="Segoe UI" w:cs="Segoe UI"/>
+          <w:i/>
+          <w:iCs/>
+          <w:color w:val="24292E"/>
+          <w:sz w:val="24"/>
+          <w:szCs w:val="24"/>
+        </w:rPr>
+        <w:t>server mode</w:t>
+      </w:r>
+      <w:r>
+        <w:rPr>
+          <w:rFonts w:ascii="Segoe UI" w:eastAsia="Times New Roman" w:hAnsi="Segoe UI" w:cs="Segoe UI"/>
+          <w:color w:val="24292E"/>
+          <w:sz w:val="24"/>
+          <w:szCs w:val="24"/>
+        </w:rPr>
+        <w:t xml:space="preserve"> where it can receive object parameter updates via HTTP requests and can be queried for their values as well using HTTP requests. This is the easiest method to implement the integration using the server mode of </w:t>
+      </w:r>
+      <w:proofErr w:type="spellStart"/>
+      <w:r>
+        <w:rPr>
+          <w:rFonts w:ascii="Segoe UI" w:eastAsia="Times New Roman" w:hAnsi="Segoe UI" w:cs="Segoe UI"/>
+          <w:color w:val="24292E"/>
+          <w:sz w:val="24"/>
+          <w:szCs w:val="24"/>
+        </w:rPr>
+        <w:t>GridLAB</w:t>
+      </w:r>
+      <w:proofErr w:type="spellEnd"/>
+      <w:r>
+        <w:rPr>
+          <w:rFonts w:ascii="Segoe UI" w:eastAsia="Times New Roman" w:hAnsi="Segoe UI" w:cs="Segoe UI"/>
+          <w:color w:val="24292E"/>
+          <w:sz w:val="24"/>
+          <w:szCs w:val="24"/>
+        </w:rPr>
+        <w:t>-D.</w:t>
+      </w:r>
+    </w:p>
+    <w:p>
+      <w:pPr>
+        <w:numPr>
+          <w:ilvl w:val="0"/>
+          <w:numId w:val="3"/>
+        </w:numPr>
+        <w:shd w:val="clear" w:color="auto" w:fill="FFFFFF"/>
+        <w:spacing w:before="60" w:after="100" w:afterAutospacing="1" w:line="240" w:lineRule="auto"/>
+        <w:rPr>
+          <w:rFonts w:ascii="Segoe UI" w:eastAsia="Times New Roman" w:hAnsi="Segoe UI" w:cs="Segoe UI"/>
+          <w:color w:val="24292E"/>
+          <w:sz w:val="24"/>
+          <w:szCs w:val="24"/>
+        </w:rPr>
+      </w:pPr>
+      <w:r>
+        <w:rPr>
+          <w:rFonts w:ascii="Segoe UI" w:eastAsia="Times New Roman" w:hAnsi="Segoe UI" w:cs="Segoe UI"/>
+          <w:color w:val="24292E"/>
+          <w:sz w:val="24"/>
+          <w:szCs w:val="24"/>
+        </w:rPr>
+        <w:t xml:space="preserve">A more efficient implementation (performance wise) might be to </w:t>
+      </w:r>
+      <w:proofErr w:type="gramStart"/>
+      <w:r>
+        <w:rPr>
+          <w:rFonts w:ascii="Segoe UI" w:eastAsia="Times New Roman" w:hAnsi="Segoe UI" w:cs="Segoe UI"/>
+          <w:color w:val="24292E"/>
+          <w:sz w:val="24"/>
+          <w:szCs w:val="24"/>
+        </w:rPr>
+        <w:t>actually implement</w:t>
+      </w:r>
+      <w:proofErr w:type="gramEnd"/>
+      <w:r>
+        <w:rPr>
+          <w:rFonts w:ascii="Segoe UI" w:eastAsia="Times New Roman" w:hAnsi="Segoe UI" w:cs="Segoe UI"/>
+          <w:color w:val="24292E"/>
+          <w:sz w:val="24"/>
+          <w:szCs w:val="24"/>
+        </w:rPr>
+        <w:t xml:space="preserve"> a brand new "</w:t>
+      </w:r>
+      <w:proofErr w:type="spellStart"/>
+      <w:r>
+        <w:rPr>
+          <w:rFonts w:ascii="Segoe UI" w:eastAsia="Times New Roman" w:hAnsi="Segoe UI" w:cs="Segoe UI"/>
+          <w:color w:val="24292E"/>
+          <w:sz w:val="24"/>
+          <w:szCs w:val="24"/>
+        </w:rPr>
+        <w:t>ioInterface</w:t>
+      </w:r>
+      <w:proofErr w:type="spellEnd"/>
+      <w:r>
+        <w:rPr>
+          <w:rFonts w:ascii="Segoe UI" w:eastAsia="Times New Roman" w:hAnsi="Segoe UI" w:cs="Segoe UI"/>
+          <w:color w:val="24292E"/>
+          <w:sz w:val="24"/>
+          <w:szCs w:val="24"/>
+        </w:rPr>
+        <w:t>" module (requires C++) responsible for reading and updating objects.</w:t>
+      </w:r>
+    </w:p>
+    <w:p>
+      <w:pPr>
+        <w:numPr>
+          <w:ilvl w:val="0"/>
+          <w:numId w:val="3"/>
+        </w:numPr>
+        <w:shd w:val="clear" w:color="auto" w:fill="FFFFFF"/>
+        <w:spacing w:before="60" w:after="100" w:afterAutospacing="1" w:line="240" w:lineRule="auto"/>
+        <w:rPr>
+          <w:rFonts w:ascii="Segoe UI" w:eastAsia="Times New Roman" w:hAnsi="Segoe UI" w:cs="Segoe UI"/>
+          <w:color w:val="24292E"/>
+          <w:sz w:val="24"/>
+          <w:szCs w:val="24"/>
+        </w:rPr>
+      </w:pPr>
+      <w:r>
+        <w:rPr>
+          <w:rFonts w:ascii="Segoe UI" w:eastAsia="Times New Roman" w:hAnsi="Segoe UI" w:cs="Segoe UI"/>
+          <w:color w:val="24292E"/>
+          <w:sz w:val="24"/>
+          <w:szCs w:val="24"/>
+        </w:rPr>
+        <w:t xml:space="preserve">As both </w:t>
+      </w:r>
+      <w:proofErr w:type="spellStart"/>
+      <w:r>
+        <w:rPr>
+          <w:rFonts w:ascii="Segoe UI" w:eastAsia="Times New Roman" w:hAnsi="Segoe UI" w:cs="Segoe UI"/>
+          <w:color w:val="24292E"/>
+          <w:sz w:val="24"/>
+          <w:szCs w:val="24"/>
+        </w:rPr>
+        <w:t>GridLAB</w:t>
+      </w:r>
+      <w:proofErr w:type="spellEnd"/>
+      <w:r>
+        <w:rPr>
+          <w:rFonts w:ascii="Segoe UI" w:eastAsia="Times New Roman" w:hAnsi="Segoe UI" w:cs="Segoe UI"/>
+          <w:color w:val="24292E"/>
+          <w:sz w:val="24"/>
+          <w:szCs w:val="24"/>
+        </w:rPr>
+        <w:t xml:space="preserve">-D and </w:t>
+      </w:r>
+      <w:proofErr w:type="spellStart"/>
+      <w:r>
+        <w:rPr>
+          <w:rFonts w:ascii="Segoe UI" w:eastAsia="Times New Roman" w:hAnsi="Segoe UI" w:cs="Segoe UI"/>
+          <w:color w:val="24292E"/>
+          <w:sz w:val="24"/>
+          <w:szCs w:val="24"/>
+        </w:rPr>
+        <w:t>OMNeT</w:t>
+      </w:r>
+      <w:proofErr w:type="spellEnd"/>
+      <w:r>
+        <w:rPr>
+          <w:rFonts w:ascii="Segoe UI" w:eastAsia="Times New Roman" w:hAnsi="Segoe UI" w:cs="Segoe UI"/>
+          <w:color w:val="24292E"/>
+          <w:sz w:val="24"/>
+          <w:szCs w:val="24"/>
+        </w:rPr>
+        <w:t>++ are in C++, probably the most efficient implementation might involve directly linking them into a single executable.</w:t>
+      </w:r>
+    </w:p>
+    <w:p/>
     <w:sectPr>
       <w:pgSz w:w="12240" w:h="15840"/>
       <w:pgMar w:top="1440" w:right="1440" w:bottom="1440" w:left="1440" w:header="720" w:footer="720" w:gutter="0"/>
@@ -218,6 +903,155 @@
 <file path=word/numbering.xml><?xml version="1.0" encoding="utf-8"?>
 <w:numbering xmlns:wpc="http://schemas.microsoft.com/office/word/2010/wordprocessingCanvas" xmlns:cx="http://schemas.microsoft.com/office/drawing/2014/chartex" xmlns:cx1="http://schemas.microsoft.com/office/drawing/2015/9/8/chartex" xmlns:cx2="http://schemas.microsoft.com/office/drawing/2015/10/21/chartex" xmlns:cx3="http://schemas.microsoft.com/office/drawing/2016/5/9/chartex" xmlns:cx4="http://schemas.microsoft.com/office/drawing/2016/5/10/chartex" xmlns:cx5="http://schemas.microsoft.com/office/drawing/2016/5/11/chartex" xmlns:cx6="http://schemas.microsoft.com/office/drawing/2016/5/12/chartex" xmlns:cx7="http://schemas.microsoft.com/office/drawing/2016/5/13/chartex" xmlns:cx8="http://schemas.microsoft.com/office/drawing/2016/5/14/chartex" xmlns:mc="http://schemas.openxmlformats.org/markup-compatibility/2006" xmlns:aink="http://schemas.microsoft.com/office/drawing/2016/ink" xmlns:am3d="http://schemas.microsoft.com/office/drawing/2017/model3d" xmlns:o="urn:schemas-microsoft-com:office:office" xmlns:r="http://schemas.openxmlformats.org/officeDocument/2006/relationships" xmlns:m="http://schemas.openxmlformats.org/officeDocument/2006/math" xmlns:v="urn:schemas-microsoft-com:vml" xmlns:wp14="http://schemas.microsoft.com/office/word/2010/wordprocessingDrawing" xmlns:wp="http://schemas.openxmlformats.org/drawingml/2006/wordprocessingDrawing" xmlns:w10="urn:schemas-microsoft-com:office:word" xmlns:w="http://schemas.openxmlformats.org/wordprocessingml/2006/main" xmlns:w14="http://schemas.microsoft.com/office/word/2010/wordml" xmlns:w15="http://schemas.microsoft.com/office/word/2012/wordml" xmlns:w16cex="http://schemas.microsoft.com/office/word/2018/wordml/cex" xmlns:w16cid="http://schemas.microsoft.com/office/word/2016/wordml/cid" xmlns:w16="http://schemas.microsoft.com/office/word/2018/wordml" xmlns:w16se="http://schemas.microsoft.com/office/word/2015/wordml/symex" xmlns:wpg="http://schemas.microsoft.com/office/word/2010/wordprocessingGroup" xmlns:wpi="http://schemas.microsoft.com/office/word/2010/wordprocessingInk" xmlns:wne="http://schemas.microsoft.com/office/word/2006/wordml" xmlns:wps="http://schemas.microsoft.com/office/word/2010/wordprocessingShape" mc:Ignorable="w14 w15 w16se w16cid w16 w16cex wp14">
   <w:abstractNum w:abstractNumId="0" w15:restartNumberingAfterBreak="0">
+    <w:nsid w:val="02E4256D"/>
+    <w:multiLevelType w:val="multilevel"/>
+    <w:tmpl w:val="19540AB4"/>
+    <w:lvl w:ilvl="0">
+      <w:start w:val="1"/>
+      <w:numFmt w:val="bullet"/>
+      <w:lvlText w:val=""/>
+      <w:lvlJc w:val="left"/>
+      <w:pPr>
+        <w:tabs>
+          <w:tab w:val="num" w:pos="720"/>
+        </w:tabs>
+        <w:ind w:left="720" w:hanging="360"/>
+      </w:pPr>
+      <w:rPr>
+        <w:rFonts w:ascii="Symbol" w:hAnsi="Symbol" w:hint="default"/>
+        <w:sz w:val="20"/>
+      </w:rPr>
+    </w:lvl>
+    <w:lvl w:ilvl="1" w:tentative="1">
+      <w:start w:val="1"/>
+      <w:numFmt w:val="bullet"/>
+      <w:lvlText w:val="o"/>
+      <w:lvlJc w:val="left"/>
+      <w:pPr>
+        <w:tabs>
+          <w:tab w:val="num" w:pos="1440"/>
+        </w:tabs>
+        <w:ind w:left="1440" w:hanging="360"/>
+      </w:pPr>
+      <w:rPr>
+        <w:rFonts w:ascii="Courier New" w:hAnsi="Courier New" w:hint="default"/>
+        <w:sz w:val="20"/>
+      </w:rPr>
+    </w:lvl>
+    <w:lvl w:ilvl="2" w:tentative="1">
+      <w:start w:val="1"/>
+      <w:numFmt w:val="bullet"/>
+      <w:lvlText w:val=""/>
+      <w:lvlJc w:val="left"/>
+      <w:pPr>
+        <w:tabs>
+          <w:tab w:val="num" w:pos="2160"/>
+        </w:tabs>
+        <w:ind w:left="2160" w:hanging="360"/>
+      </w:pPr>
+      <w:rPr>
+        <w:rFonts w:ascii="Wingdings" w:hAnsi="Wingdings" w:hint="default"/>
+        <w:sz w:val="20"/>
+      </w:rPr>
+    </w:lvl>
+    <w:lvl w:ilvl="3" w:tentative="1">
+      <w:start w:val="1"/>
+      <w:numFmt w:val="bullet"/>
+      <w:lvlText w:val=""/>
+      <w:lvlJc w:val="left"/>
+      <w:pPr>
+        <w:tabs>
+          <w:tab w:val="num" w:pos="2880"/>
+        </w:tabs>
+        <w:ind w:left="2880" w:hanging="360"/>
+      </w:pPr>
+      <w:rPr>
+        <w:rFonts w:ascii="Wingdings" w:hAnsi="Wingdings" w:hint="default"/>
+        <w:sz w:val="20"/>
+      </w:rPr>
+    </w:lvl>
+    <w:lvl w:ilvl="4" w:tentative="1">
+      <w:start w:val="1"/>
+      <w:numFmt w:val="bullet"/>
+      <w:lvlText w:val=""/>
+      <w:lvlJc w:val="left"/>
+      <w:pPr>
+        <w:tabs>
+          <w:tab w:val="num" w:pos="3600"/>
+        </w:tabs>
+        <w:ind w:left="3600" w:hanging="360"/>
+      </w:pPr>
+      <w:rPr>
+        <w:rFonts w:ascii="Wingdings" w:hAnsi="Wingdings" w:hint="default"/>
+        <w:sz w:val="20"/>
+      </w:rPr>
+    </w:lvl>
+    <w:lvl w:ilvl="5" w:tentative="1">
+      <w:start w:val="1"/>
+      <w:numFmt w:val="bullet"/>
+      <w:lvlText w:val=""/>
+      <w:lvlJc w:val="left"/>
+      <w:pPr>
+        <w:tabs>
+          <w:tab w:val="num" w:pos="4320"/>
+        </w:tabs>
+        <w:ind w:left="4320" w:hanging="360"/>
+      </w:pPr>
+      <w:rPr>
+        <w:rFonts w:ascii="Wingdings" w:hAnsi="Wingdings" w:hint="default"/>
+        <w:sz w:val="20"/>
+      </w:rPr>
+    </w:lvl>
+    <w:lvl w:ilvl="6" w:tentative="1">
+      <w:start w:val="1"/>
+      <w:numFmt w:val="bullet"/>
+      <w:lvlText w:val=""/>
+      <w:lvlJc w:val="left"/>
+      <w:pPr>
+        <w:tabs>
+          <w:tab w:val="num" w:pos="5040"/>
+        </w:tabs>
+        <w:ind w:left="5040" w:hanging="360"/>
+      </w:pPr>
+      <w:rPr>
+        <w:rFonts w:ascii="Wingdings" w:hAnsi="Wingdings" w:hint="default"/>
+        <w:sz w:val="20"/>
+      </w:rPr>
+    </w:lvl>
+    <w:lvl w:ilvl="7" w:tentative="1">
+      <w:start w:val="1"/>
+      <w:numFmt w:val="bullet"/>
+      <w:lvlText w:val=""/>
+      <w:lvlJc w:val="left"/>
+      <w:pPr>
+        <w:tabs>
+          <w:tab w:val="num" w:pos="5760"/>
+        </w:tabs>
+        <w:ind w:left="5760" w:hanging="360"/>
+      </w:pPr>
+      <w:rPr>
+        <w:rFonts w:ascii="Wingdings" w:hAnsi="Wingdings" w:hint="default"/>
+        <w:sz w:val="20"/>
+      </w:rPr>
+    </w:lvl>
+    <w:lvl w:ilvl="8" w:tentative="1">
+      <w:start w:val="1"/>
+      <w:numFmt w:val="bullet"/>
+      <w:lvlText w:val=""/>
+      <w:lvlJc w:val="left"/>
+      <w:pPr>
+        <w:tabs>
+          <w:tab w:val="num" w:pos="6480"/>
+        </w:tabs>
+        <w:ind w:left="6480" w:hanging="360"/>
+      </w:pPr>
+      <w:rPr>
+        <w:rFonts w:ascii="Wingdings" w:hAnsi="Wingdings" w:hint="default"/>
+        <w:sz w:val="20"/>
+      </w:rPr>
+    </w:lvl>
+  </w:abstractNum>
+  <w:abstractNum w:abstractNumId="1" w15:restartNumberingAfterBreak="0">
     <w:nsid w:val="168222F9"/>
     <w:multiLevelType w:val="hybridMultilevel"/>
     <w:tmpl w:val="01A09B2C"/>
@@ -306,7 +1140,7 @@
       </w:pPr>
     </w:lvl>
   </w:abstractNum>
-  <w:abstractNum w:abstractNumId="1" w15:restartNumberingAfterBreak="0">
+  <w:abstractNum w:abstractNumId="2" w15:restartNumberingAfterBreak="0">
     <w:nsid w:val="1F703D76"/>
     <w:multiLevelType w:val="hybridMultilevel"/>
     <w:tmpl w:val="5718A46A"/>
@@ -396,9 +1230,12 @@
     </w:lvl>
   </w:abstractNum>
   <w:num w:numId="1">
+    <w:abstractNumId w:val="2"/>
+  </w:num>
+  <w:num w:numId="2">
     <w:abstractNumId w:val="1"/>
   </w:num>
-  <w:num w:numId="2">
+  <w:num w:numId="3">
     <w:abstractNumId w:val="0"/>
   </w:num>
 </w:numbering>
@@ -527,6 +1364,7 @@
     <w:lsdException w:name="HTML Sample" w:semiHidden="1" w:unhideWhenUsed="1"/>
     <w:lsdException w:name="HTML Typewriter" w:semiHidden="1" w:unhideWhenUsed="1"/>
     <w:lsdException w:name="HTML Variable" w:semiHidden="1" w:unhideWhenUsed="1"/>
+    <w:lsdException w:name="Normal Table" w:semiHidden="1" w:unhideWhenUsed="1"/>
     <w:lsdException w:name="annotation subject" w:semiHidden="1" w:unhideWhenUsed="1"/>
     <w:lsdException w:name="No List" w:semiHidden="1" w:unhideWhenUsed="1"/>
     <w:lsdException w:name="Outline List 1" w:semiHidden="1" w:unhideWhenUsed="1"/>
@@ -573,8 +1411,10 @@
     <w:lsdException w:name="Table Subtle 2" w:semiHidden="1" w:unhideWhenUsed="1"/>
     <w:lsdException w:name="Table Web 1" w:semiHidden="1" w:unhideWhenUsed="1"/>
     <w:lsdException w:name="Table Web 2" w:semiHidden="1" w:unhideWhenUsed="1"/>
+    <w:lsdException w:name="Table Web 3" w:semiHidden="1" w:unhideWhenUsed="1"/>
     <w:lsdException w:name="Balloon Text" w:semiHidden="1" w:unhideWhenUsed="1"/>
     <w:lsdException w:name="Table Grid" w:uiPriority="39"/>
+    <w:lsdException w:name="Table Theme" w:semiHidden="1" w:unhideWhenUsed="1"/>
     <w:lsdException w:name="Placeholder Text" w:semiHidden="1"/>
     <w:lsdException w:name="No Spacing" w:uiPriority="1" w:qFormat="1"/>
     <w:lsdException w:name="Light Shading" w:uiPriority="60"/>
@@ -800,6 +1640,44 @@
     <w:name w:val="Normal"/>
     <w:qFormat/>
   </w:style>
+  <w:style w:type="paragraph" w:styleId="Heading3">
+    <w:name w:val="heading 3"/>
+    <w:basedOn w:val="Normal"/>
+    <w:link w:val="Heading3Char"/>
+    <w:uiPriority w:val="9"/>
+    <w:qFormat/>
+    <w:rsid w:val="00B93B9B"/>
+    <w:pPr>
+      <w:spacing w:before="100" w:beforeAutospacing="1" w:after="100" w:afterAutospacing="1" w:line="240" w:lineRule="auto"/>
+      <w:outlineLvl w:val="2"/>
+    </w:pPr>
+    <w:rPr>
+      <w:rFonts w:ascii="Times New Roman" w:eastAsia="Times New Roman" w:hAnsi="Times New Roman" w:cs="Times New Roman"/>
+      <w:b/>
+      <w:bCs/>
+      <w:sz w:val="27"/>
+      <w:szCs w:val="27"/>
+    </w:rPr>
+  </w:style>
+  <w:style w:type="paragraph" w:styleId="Heading4">
+    <w:name w:val="heading 4"/>
+    <w:basedOn w:val="Normal"/>
+    <w:link w:val="Heading4Char"/>
+    <w:uiPriority w:val="9"/>
+    <w:qFormat/>
+    <w:rsid w:val="00B93B9B"/>
+    <w:pPr>
+      <w:spacing w:before="100" w:beforeAutospacing="1" w:after="100" w:afterAutospacing="1" w:line="240" w:lineRule="auto"/>
+      <w:outlineLvl w:val="3"/>
+    </w:pPr>
+    <w:rPr>
+      <w:rFonts w:ascii="Times New Roman" w:eastAsia="Times New Roman" w:hAnsi="Times New Roman" w:cs="Times New Roman"/>
+      <w:b/>
+      <w:bCs/>
+      <w:sz w:val="24"/>
+      <w:szCs w:val="24"/>
+    </w:rPr>
+  </w:style>
   <w:style w:type="character" w:default="1" w:styleId="DefaultParagraphFont">
     <w:name w:val="Default Paragraph Font"/>
     <w:uiPriority w:val="1"/>
@@ -842,12 +1720,78 @@
     <w:name w:val="Hyperlink"/>
     <w:basedOn w:val="DefaultParagraphFont"/>
     <w:uiPriority w:val="99"/>
-    <w:semiHidden/>
     <w:unhideWhenUsed/>
     <w:rsid w:val="000B2FA8"/>
     <w:rPr>
       <w:color w:val="0000FF"/>
       <w:u w:val="single"/>
+    </w:rPr>
+  </w:style>
+  <w:style w:type="character" w:styleId="UnresolvedMention">
+    <w:name w:val="Unresolved Mention"/>
+    <w:basedOn w:val="DefaultParagraphFont"/>
+    <w:uiPriority w:val="99"/>
+    <w:semiHidden/>
+    <w:unhideWhenUsed/>
+    <w:rsid w:val="002C3C9B"/>
+    <w:rPr>
+      <w:color w:val="605E5C"/>
+      <w:shd w:val="clear" w:color="auto" w:fill="E1DFDD"/>
+    </w:rPr>
+  </w:style>
+  <w:style w:type="character" w:customStyle="1" w:styleId="Heading3Char">
+    <w:name w:val="Heading 3 Char"/>
+    <w:basedOn w:val="DefaultParagraphFont"/>
+    <w:link w:val="Heading3"/>
+    <w:uiPriority w:val="9"/>
+    <w:rsid w:val="00B93B9B"/>
+    <w:rPr>
+      <w:rFonts w:ascii="Times New Roman" w:eastAsia="Times New Roman" w:hAnsi="Times New Roman" w:cs="Times New Roman"/>
+      <w:b/>
+      <w:bCs/>
+      <w:sz w:val="27"/>
+      <w:szCs w:val="27"/>
+    </w:rPr>
+  </w:style>
+  <w:style w:type="character" w:customStyle="1" w:styleId="Heading4Char">
+    <w:name w:val="Heading 4 Char"/>
+    <w:basedOn w:val="DefaultParagraphFont"/>
+    <w:link w:val="Heading4"/>
+    <w:uiPriority w:val="9"/>
+    <w:rsid w:val="00B93B9B"/>
+    <w:rPr>
+      <w:rFonts w:ascii="Times New Roman" w:eastAsia="Times New Roman" w:hAnsi="Times New Roman" w:cs="Times New Roman"/>
+      <w:b/>
+      <w:bCs/>
+      <w:sz w:val="24"/>
+      <w:szCs w:val="24"/>
+    </w:rPr>
+  </w:style>
+  <w:style w:type="paragraph" w:styleId="NormalWeb">
+    <w:name w:val="Normal (Web)"/>
+    <w:basedOn w:val="Normal"/>
+    <w:uiPriority w:val="99"/>
+    <w:semiHidden/>
+    <w:unhideWhenUsed/>
+    <w:rsid w:val="00B93B9B"/>
+    <w:pPr>
+      <w:spacing w:before="100" w:beforeAutospacing="1" w:after="100" w:afterAutospacing="1" w:line="240" w:lineRule="auto"/>
+    </w:pPr>
+    <w:rPr>
+      <w:rFonts w:ascii="Times New Roman" w:eastAsia="Times New Roman" w:hAnsi="Times New Roman" w:cs="Times New Roman"/>
+      <w:sz w:val="24"/>
+      <w:szCs w:val="24"/>
+    </w:rPr>
+  </w:style>
+  <w:style w:type="character" w:styleId="Emphasis">
+    <w:name w:val="Emphasis"/>
+    <w:basedOn w:val="DefaultParagraphFont"/>
+    <w:uiPriority w:val="20"/>
+    <w:qFormat/>
+    <w:rsid w:val="00B93B9B"/>
+    <w:rPr>
+      <w:i/>
+      <w:iCs/>
     </w:rPr>
   </w:style>
 </w:styles>
